--- a/Installation_Documents/Pip_Installation/Pip_Version_1.docx
+++ b/Installation_Documents/Pip_Installation/Pip_Version_1.docx
@@ -2788,7 +2788,28 @@
           <w:rFonts w:ascii="Arial" w:hAnsi="Arial" w:cs="Arial"/>
           <w:color w:val="000000" w:themeColor="text1"/>
         </w:rPr>
-        <w:t>script. To list the directories and files in this folder run “ls -lrt” and later change the executable permission for the file with “chmod”.</w:t>
+        <w:t>script. To list the directories and files in this folder</w:t>
+      </w:r>
+      <w:r>
+        <w:rPr>
+          <w:rFonts w:ascii="Arial" w:hAnsi="Arial" w:cs="Arial"/>
+          <w:color w:val="000000" w:themeColor="text1"/>
+        </w:rPr>
+        <w:t>,</w:t>
+      </w:r>
+      <w:r>
+        <w:rPr>
+          <w:rFonts w:ascii="Arial" w:hAnsi="Arial" w:cs="Arial"/>
+          <w:color w:val="000000" w:themeColor="text1"/>
+        </w:rPr>
+        <w:t xml:space="preserve"> run “ls -lrt” and later change the executable permission for the file with “chmod</w:t>
+      </w:r>
+      <w:r>
+        <w:rPr>
+          <w:rFonts w:ascii="Arial" w:hAnsi="Arial" w:cs="Arial"/>
+          <w:color w:val="000000" w:themeColor="text1"/>
+        </w:rPr>
+        <w:t>.”</w:t>
       </w:r>
     </w:p>
     <w:p>
